--- a/Tableau/1_PresentacionCurso/Introducción a Tableau.docx
+++ b/Tableau/1_PresentacionCurso/Introducción a Tableau.docx
@@ -20,17 +20,7 @@
           <w:sz w:val="28"/>
           <w:szCs w:val="28"/>
         </w:rPr>
-        <w:t xml:space="preserve">Introducción a </w:t>
-      </w:r>
-      <w:r>
-        <w:rPr>
-          <w:rFonts w:ascii="Times" w:eastAsia="Times" w:hAnsi="Times"/>
-          <w:b/>
-          <w:color w:val="000000"/>
-          <w:sz w:val="28"/>
-          <w:szCs w:val="28"/>
-        </w:rPr>
-        <w:t>Tableau</w:t>
+        <w:t>Introducción a Tableau</w:t>
       </w:r>
     </w:p>
     <w:p>
@@ -51,17 +41,7 @@
           <w:sz w:val="24"/>
           <w:szCs w:val="24"/>
         </w:rPr>
-        <w:t xml:space="preserve">Sobre </w:t>
-      </w:r>
-      <w:r>
-        <w:rPr>
-          <w:rFonts w:ascii="Times" w:eastAsia="Times" w:hAnsi="Times"/>
-          <w:b/>
-          <w:color w:val="000000"/>
-          <w:sz w:val="24"/>
-          <w:szCs w:val="24"/>
-        </w:rPr>
-        <w:t>una de las mejores herramientas de visualización de datos en la actualidad</w:t>
+        <w:t>Sobre una de las mejores herramientas de visualización de datos en la actualidad</w:t>
       </w:r>
     </w:p>
     <w:p>
@@ -161,7 +141,27 @@
           <w:sz w:val="20"/>
           <w:szCs w:val="20"/>
         </w:rPr>
-        <w:t xml:space="preserve"> por medio de Tableau Public y ejercicio 'abrebocas' </w:t>
+        <w:t xml:space="preserve"> por medio de Tableau </w:t>
+      </w:r>
+      <w:proofErr w:type="spellStart"/>
+      <w:r>
+        <w:rPr>
+          <w:rFonts w:ascii="Times" w:eastAsia="Times" w:hAnsi="Times"/>
+          <w:color w:val="000000"/>
+          <w:sz w:val="20"/>
+          <w:szCs w:val="20"/>
+        </w:rPr>
+        <w:t>Public</w:t>
+      </w:r>
+      <w:proofErr w:type="spellEnd"/>
+      <w:r>
+        <w:rPr>
+          <w:rFonts w:ascii="Times" w:eastAsia="Times" w:hAnsi="Times"/>
+          <w:color w:val="000000"/>
+          <w:sz w:val="20"/>
+          <w:szCs w:val="20"/>
+        </w:rPr>
+        <w:t xml:space="preserve"> y ejercicio 'abrebocas' </w:t>
       </w:r>
       <w:r>
         <w:rPr>
@@ -172,201 +172,265 @@
           <w:sz w:val="20"/>
           <w:szCs w:val="20"/>
         </w:rPr>
-        <w:t>(SneakPeak)</w:t>
-      </w:r>
-      <w:r>
-        <w:rPr>
-          <w:rFonts w:ascii="Times" w:eastAsia="Times" w:hAnsi="Times"/>
-          <w:color w:val="000000"/>
-          <w:sz w:val="20"/>
-          <w:szCs w:val="20"/>
-        </w:rPr>
-        <w:t xml:space="preserve"> para tener una mínima idea del gran </w:t>
-      </w:r>
-      <w:r>
-        <w:rPr>
-          <w:rFonts w:ascii="Times" w:eastAsia="Times" w:hAnsi="Times"/>
-          <w:color w:val="000000"/>
-          <w:sz w:val="20"/>
-          <w:szCs w:val="20"/>
-        </w:rPr>
-        <w:t>alcance</w:t>
-      </w:r>
-      <w:r>
-        <w:rPr>
-          <w:rFonts w:ascii="Times" w:eastAsia="Times" w:hAnsi="Times"/>
-          <w:color w:val="000000"/>
-          <w:sz w:val="20"/>
-          <w:szCs w:val="20"/>
-        </w:rPr>
-        <w:t xml:space="preserve"> de Tableau como herramienta de visualización de datos por medio de la técnica del 'drag &amp; drop'</w:t>
-      </w:r>
-      <w:r>
-        <w:rPr>
-          <w:rFonts w:ascii="Times" w:eastAsia="Times" w:hAnsi="Times"/>
-          <w:color w:val="000000"/>
-          <w:sz w:val="20"/>
-          <w:szCs w:val="20"/>
-        </w:rPr>
-        <w:t>.</w:t>
-      </w:r>
-      <w:r>
-        <w:rPr>
-          <w:rFonts w:ascii="Times" w:eastAsia="Times" w:hAnsi="Times"/>
-          <w:color w:val="000000"/>
-          <w:sz w:val="20"/>
-          <w:szCs w:val="20"/>
-        </w:rPr>
-        <w:t xml:space="preserve"> </w:t>
-      </w:r>
-      <w:r>
-        <w:rPr>
-          <w:rFonts w:ascii="Times" w:eastAsia="Times" w:hAnsi="Times"/>
-          <w:color w:val="000000"/>
-          <w:sz w:val="20"/>
-          <w:szCs w:val="20"/>
-        </w:rPr>
-        <w:t>P</w:t>
-      </w:r>
-      <w:r>
-        <w:rPr>
-          <w:rFonts w:ascii="Times" w:eastAsia="Times" w:hAnsi="Times"/>
-          <w:color w:val="000000"/>
-          <w:sz w:val="20"/>
-          <w:szCs w:val="20"/>
-        </w:rPr>
-        <w:t xml:space="preserve">untualmente </w:t>
-      </w:r>
-      <w:r>
-        <w:rPr>
-          <w:rFonts w:ascii="Times" w:eastAsia="Times" w:hAnsi="Times"/>
-          <w:b/>
-          <w:bCs/>
-          <w:color w:val="000000"/>
-          <w:sz w:val="20"/>
-          <w:szCs w:val="20"/>
-        </w:rPr>
-        <w:t>Tableau</w:t>
-      </w:r>
-      <w:r>
-        <w:rPr>
-          <w:rFonts w:ascii="Times" w:eastAsia="Times" w:hAnsi="Times"/>
-          <w:color w:val="000000"/>
-          <w:sz w:val="20"/>
-          <w:szCs w:val="20"/>
-        </w:rPr>
-        <w:t xml:space="preserve"> sirve mucho para compartir, de la mejor manera visual posible, 'insights' o las conclusiones </w:t>
-      </w:r>
-      <w:r>
-        <w:rPr>
-          <w:rFonts w:ascii="Times" w:eastAsia="Times" w:hAnsi="Times"/>
-          <w:color w:val="000000"/>
-          <w:sz w:val="20"/>
-          <w:szCs w:val="20"/>
-        </w:rPr>
-        <w:t>extraídas</w:t>
-      </w:r>
-      <w:r>
-        <w:rPr>
-          <w:rFonts w:ascii="Times" w:eastAsia="Times" w:hAnsi="Times"/>
-          <w:color w:val="000000"/>
-          <w:sz w:val="20"/>
-          <w:szCs w:val="20"/>
-        </w:rPr>
-        <w:t xml:space="preserve"> de la interpretación y comparación de nuestros datos según un 'dataset' en análisis. Nuestro dataset, el que </w:t>
-      </w:r>
-      <w:r>
-        <w:rPr>
-          <w:rFonts w:ascii="Times" w:eastAsia="Times" w:hAnsi="Times"/>
-          <w:color w:val="000000"/>
-          <w:sz w:val="20"/>
-          <w:szCs w:val="20"/>
-        </w:rPr>
-        <w:t>analizaremos</w:t>
-      </w:r>
-      <w:r>
-        <w:rPr>
-          <w:rFonts w:ascii="Times" w:eastAsia="Times" w:hAnsi="Times"/>
-          <w:color w:val="000000"/>
-          <w:sz w:val="20"/>
-          <w:szCs w:val="20"/>
-        </w:rPr>
-        <w:t>, contiene una lista de transacciones para una determinada tienda. Ahora, el ejercicio consiste en saber cuáles son los Estados más rentables para la tienda en cuestión y mostrar dichos Estados de manera gráfica en un mapa interactivo (todo esto de la manera más eficiente posible).</w:t>
-      </w:r>
-    </w:p>
-    <w:p>
-      <w:pPr>
-        <w:rPr>
-          <w:rFonts w:ascii="Times" w:eastAsia="Times" w:hAnsi="Times"/>
-          <w:color w:val="000000"/>
-          <w:sz w:val="20"/>
-          <w:szCs w:val="20"/>
-        </w:rPr>
-      </w:pPr>
-      <w:r>
-        <w:rPr>
-          <w:rFonts w:ascii="Times" w:eastAsia="Times" w:hAnsi="Times"/>
-          <w:color w:val="000000"/>
-          <w:sz w:val="20"/>
-          <w:szCs w:val="20"/>
-        </w:rPr>
-        <w:t xml:space="preserve">Adicionalmente, </w:t>
-      </w:r>
-      <w:r>
-        <w:rPr>
-          <w:rFonts w:ascii="Times" w:eastAsia="Times" w:hAnsi="Times"/>
-          <w:b/>
-          <w:bCs/>
-          <w:color w:val="000000"/>
-          <w:sz w:val="20"/>
-          <w:szCs w:val="20"/>
-        </w:rPr>
-        <w:t>aprenderá cómo importar</w:t>
-      </w:r>
-      <w:r>
-        <w:rPr>
-          <w:rFonts w:ascii="Times" w:eastAsia="Times" w:hAnsi="Times"/>
-          <w:b/>
-          <w:bCs/>
-          <w:color w:val="000000"/>
-          <w:sz w:val="20"/>
-          <w:szCs w:val="20"/>
-        </w:rPr>
-        <w:t xml:space="preserve"> libros de</w:t>
-      </w:r>
-      <w:r>
-        <w:rPr>
-          <w:rFonts w:ascii="Times" w:eastAsia="Times" w:hAnsi="Times"/>
-          <w:b/>
-          <w:bCs/>
-          <w:color w:val="000000"/>
-          <w:sz w:val="20"/>
-          <w:szCs w:val="20"/>
-        </w:rPr>
-        <w:t xml:space="preserve"> Spreadsheets en Tableau </w:t>
-      </w:r>
-      <w:r>
-        <w:rPr>
-          <w:rFonts w:ascii="Times" w:eastAsia="Times" w:hAnsi="Times"/>
-          <w:b/>
-          <w:bCs/>
-          <w:color w:val="000000"/>
-          <w:sz w:val="20"/>
-          <w:szCs w:val="20"/>
-        </w:rPr>
-        <w:t xml:space="preserve">(que vendrían siendo el equivalente de un </w:t>
-      </w:r>
-      <w:r>
-        <w:rPr>
-          <w:rFonts w:ascii="Times" w:eastAsia="Times" w:hAnsi="Times"/>
-          <w:b/>
-          <w:bCs/>
+        <w:t>(</w:t>
+      </w:r>
+      <w:proofErr w:type="spellStart"/>
+      <w:r>
+        <w:rPr>
+          <w:rFonts w:ascii="Times" w:eastAsia="Times" w:hAnsi="Times"/>
           <w:i/>
           <w:iCs/>
           <w:color w:val="000000"/>
           <w:sz w:val="20"/>
           <w:szCs w:val="20"/>
         </w:rPr>
+        <w:t>SneakPeak</w:t>
+      </w:r>
+      <w:proofErr w:type="spellEnd"/>
+      <w:r>
+        <w:rPr>
+          <w:rFonts w:ascii="Times" w:eastAsia="Times" w:hAnsi="Times"/>
+          <w:i/>
+          <w:iCs/>
+          <w:color w:val="000000"/>
+          <w:sz w:val="20"/>
+          <w:szCs w:val="20"/>
+        </w:rPr>
+        <w:t>)</w:t>
+      </w:r>
+      <w:r>
+        <w:rPr>
+          <w:rFonts w:ascii="Times" w:eastAsia="Times" w:hAnsi="Times"/>
+          <w:color w:val="000000"/>
+          <w:sz w:val="20"/>
+          <w:szCs w:val="20"/>
+        </w:rPr>
+        <w:t xml:space="preserve"> para tener una mínima idea del gran </w:t>
+      </w:r>
+      <w:r>
+        <w:rPr>
+          <w:rFonts w:ascii="Times" w:eastAsia="Times" w:hAnsi="Times"/>
+          <w:color w:val="000000"/>
+          <w:sz w:val="20"/>
+          <w:szCs w:val="20"/>
+        </w:rPr>
+        <w:t>alcance</w:t>
+      </w:r>
+      <w:r>
+        <w:rPr>
+          <w:rFonts w:ascii="Times" w:eastAsia="Times" w:hAnsi="Times"/>
+          <w:color w:val="000000"/>
+          <w:sz w:val="20"/>
+          <w:szCs w:val="20"/>
+        </w:rPr>
+        <w:t xml:space="preserve"> de Tableau como herramienta de visualización de datos por medio de la técnica del 'drag &amp; </w:t>
+      </w:r>
+      <w:proofErr w:type="spellStart"/>
+      <w:r>
+        <w:rPr>
+          <w:rFonts w:ascii="Times" w:eastAsia="Times" w:hAnsi="Times"/>
+          <w:color w:val="000000"/>
+          <w:sz w:val="20"/>
+          <w:szCs w:val="20"/>
+        </w:rPr>
+        <w:t>drop</w:t>
+      </w:r>
+      <w:proofErr w:type="spellEnd"/>
+      <w:r>
+        <w:rPr>
+          <w:rFonts w:ascii="Times" w:eastAsia="Times" w:hAnsi="Times"/>
+          <w:color w:val="000000"/>
+          <w:sz w:val="20"/>
+          <w:szCs w:val="20"/>
+        </w:rPr>
+        <w:t>'</w:t>
+      </w:r>
+      <w:r>
+        <w:rPr>
+          <w:rFonts w:ascii="Times" w:eastAsia="Times" w:hAnsi="Times"/>
+          <w:color w:val="000000"/>
+          <w:sz w:val="20"/>
+          <w:szCs w:val="20"/>
+        </w:rPr>
+        <w:t>.</w:t>
+      </w:r>
+      <w:r>
+        <w:rPr>
+          <w:rFonts w:ascii="Times" w:eastAsia="Times" w:hAnsi="Times"/>
+          <w:color w:val="000000"/>
+          <w:sz w:val="20"/>
+          <w:szCs w:val="20"/>
+        </w:rPr>
+        <w:t xml:space="preserve"> </w:t>
+      </w:r>
+      <w:r>
+        <w:rPr>
+          <w:rFonts w:ascii="Times" w:eastAsia="Times" w:hAnsi="Times"/>
+          <w:color w:val="000000"/>
+          <w:sz w:val="20"/>
+          <w:szCs w:val="20"/>
+        </w:rPr>
+        <w:t>P</w:t>
+      </w:r>
+      <w:r>
+        <w:rPr>
+          <w:rFonts w:ascii="Times" w:eastAsia="Times" w:hAnsi="Times"/>
+          <w:color w:val="000000"/>
+          <w:sz w:val="20"/>
+          <w:szCs w:val="20"/>
+        </w:rPr>
+        <w:t xml:space="preserve">untualmente </w:t>
+      </w:r>
+      <w:r>
+        <w:rPr>
+          <w:rFonts w:ascii="Times" w:eastAsia="Times" w:hAnsi="Times"/>
+          <w:b/>
+          <w:bCs/>
+          <w:color w:val="000000"/>
+          <w:sz w:val="20"/>
+          <w:szCs w:val="20"/>
+        </w:rPr>
+        <w:t>Tableau</w:t>
+      </w:r>
+      <w:r>
+        <w:rPr>
+          <w:rFonts w:ascii="Times" w:eastAsia="Times" w:hAnsi="Times"/>
+          <w:color w:val="000000"/>
+          <w:sz w:val="20"/>
+          <w:szCs w:val="20"/>
+        </w:rPr>
+        <w:t xml:space="preserve"> sirve mucho para compartir, de la mejor manera visual posible, '</w:t>
+      </w:r>
+      <w:proofErr w:type="spellStart"/>
+      <w:r>
+        <w:rPr>
+          <w:rFonts w:ascii="Times" w:eastAsia="Times" w:hAnsi="Times"/>
+          <w:color w:val="000000"/>
+          <w:sz w:val="20"/>
+          <w:szCs w:val="20"/>
+        </w:rPr>
+        <w:t>insights</w:t>
+      </w:r>
+      <w:proofErr w:type="spellEnd"/>
+      <w:r>
+        <w:rPr>
+          <w:rFonts w:ascii="Times" w:eastAsia="Times" w:hAnsi="Times"/>
+          <w:color w:val="000000"/>
+          <w:sz w:val="20"/>
+          <w:szCs w:val="20"/>
+        </w:rPr>
+        <w:t xml:space="preserve">' o las conclusiones </w:t>
+      </w:r>
+      <w:r>
+        <w:rPr>
+          <w:rFonts w:ascii="Times" w:eastAsia="Times" w:hAnsi="Times"/>
+          <w:color w:val="000000"/>
+          <w:sz w:val="20"/>
+          <w:szCs w:val="20"/>
+        </w:rPr>
+        <w:t>extraídas</w:t>
+      </w:r>
+      <w:r>
+        <w:rPr>
+          <w:rFonts w:ascii="Times" w:eastAsia="Times" w:hAnsi="Times"/>
+          <w:color w:val="000000"/>
+          <w:sz w:val="20"/>
+          <w:szCs w:val="20"/>
+        </w:rPr>
+        <w:t xml:space="preserve"> de la interpretación y comparación de nuestros datos según un 'dataset' en análisis. Nuestro dataset, el que </w:t>
+      </w:r>
+      <w:r>
+        <w:rPr>
+          <w:rFonts w:ascii="Times" w:eastAsia="Times" w:hAnsi="Times"/>
+          <w:color w:val="000000"/>
+          <w:sz w:val="20"/>
+          <w:szCs w:val="20"/>
+        </w:rPr>
+        <w:t>analizaremos</w:t>
+      </w:r>
+      <w:r>
+        <w:rPr>
+          <w:rFonts w:ascii="Times" w:eastAsia="Times" w:hAnsi="Times"/>
+          <w:color w:val="000000"/>
+          <w:sz w:val="20"/>
+          <w:szCs w:val="20"/>
+        </w:rPr>
+        <w:t>, contiene una lista de transacciones para una determinada tienda. Ahora, el ejercicio consiste en saber cuáles son los Estados más rentables para la tienda en cuestión y mostrar dichos Estados de manera gráfica en un mapa interactivo (todo esto de la manera más eficiente posible).</w:t>
+      </w:r>
+    </w:p>
+    <w:p>
+      <w:pPr>
+        <w:rPr>
+          <w:rFonts w:ascii="Times" w:eastAsia="Times" w:hAnsi="Times"/>
+          <w:color w:val="000000"/>
+          <w:sz w:val="20"/>
+          <w:szCs w:val="20"/>
+        </w:rPr>
+      </w:pPr>
+      <w:r>
+        <w:rPr>
+          <w:rFonts w:ascii="Times" w:eastAsia="Times" w:hAnsi="Times"/>
+          <w:color w:val="000000"/>
+          <w:sz w:val="20"/>
+          <w:szCs w:val="20"/>
+        </w:rPr>
+        <w:t xml:space="preserve">Adicionalmente, </w:t>
+      </w:r>
+      <w:r>
+        <w:rPr>
+          <w:rFonts w:ascii="Times" w:eastAsia="Times" w:hAnsi="Times"/>
+          <w:b/>
+          <w:bCs/>
+          <w:color w:val="000000"/>
+          <w:sz w:val="20"/>
+          <w:szCs w:val="20"/>
+        </w:rPr>
+        <w:t>aprenderá cómo importar</w:t>
+      </w:r>
+      <w:r>
+        <w:rPr>
+          <w:rFonts w:ascii="Times" w:eastAsia="Times" w:hAnsi="Times"/>
+          <w:b/>
+          <w:bCs/>
+          <w:color w:val="000000"/>
+          <w:sz w:val="20"/>
+          <w:szCs w:val="20"/>
+        </w:rPr>
+        <w:t xml:space="preserve"> libros de</w:t>
+      </w:r>
+      <w:r>
+        <w:rPr>
+          <w:rFonts w:ascii="Times" w:eastAsia="Times" w:hAnsi="Times"/>
+          <w:b/>
+          <w:bCs/>
+          <w:color w:val="000000"/>
+          <w:sz w:val="20"/>
+          <w:szCs w:val="20"/>
+        </w:rPr>
+        <w:t xml:space="preserve"> Spreadsheets en Tableau </w:t>
+      </w:r>
+      <w:r>
+        <w:rPr>
+          <w:rFonts w:ascii="Times" w:eastAsia="Times" w:hAnsi="Times"/>
+          <w:b/>
+          <w:bCs/>
+          <w:color w:val="000000"/>
+          <w:sz w:val="20"/>
+          <w:szCs w:val="20"/>
+        </w:rPr>
+        <w:t xml:space="preserve">(que vendrían siendo el equivalente de un </w:t>
+      </w:r>
+      <w:r>
+        <w:rPr>
+          <w:rFonts w:ascii="Times" w:eastAsia="Times" w:hAnsi="Times"/>
+          <w:b/>
+          <w:bCs/>
+          <w:i/>
+          <w:iCs/>
+          <w:color w:val="000000"/>
+          <w:sz w:val="20"/>
+          <w:szCs w:val="20"/>
+        </w:rPr>
         <w:t>dataset</w:t>
       </w:r>
       <w:r>
@@ -411,7 +475,55 @@
           <w:sz w:val="20"/>
           <w:szCs w:val="20"/>
         </w:rPr>
-        <w:t xml:space="preserve"> de una entidad para una base de datos relacional). Tanto las bases de datos o libros (datasets) como sus pestañas u hojas (tablas) se importan y se llaman, respectivamente, por medio de una técnica de 'drag &amp; drop'.</w:t>
+        <w:t xml:space="preserve"> de una entidad para una base de datos relacional). Tanto las bases de datos o libros (</w:t>
+      </w:r>
+      <w:proofErr w:type="spellStart"/>
+      <w:r>
+        <w:rPr>
+          <w:rFonts w:ascii="Times" w:eastAsia="Times" w:hAnsi="Times"/>
+          <w:b/>
+          <w:bCs/>
+          <w:color w:val="000000"/>
+          <w:sz w:val="20"/>
+          <w:szCs w:val="20"/>
+        </w:rPr>
+        <w:t>datasets</w:t>
+      </w:r>
+      <w:proofErr w:type="spellEnd"/>
+      <w:r>
+        <w:rPr>
+          <w:rFonts w:ascii="Times" w:eastAsia="Times" w:hAnsi="Times"/>
+          <w:b/>
+          <w:bCs/>
+          <w:color w:val="000000"/>
+          <w:sz w:val="20"/>
+          <w:szCs w:val="20"/>
+        </w:rPr>
+        <w:t xml:space="preserve">) como sus pestañas u hojas (tablas) se importan y se llaman, respectivamente, por medio de una técnica de 'drag &amp; </w:t>
+      </w:r>
+      <w:proofErr w:type="spellStart"/>
+      <w:r>
+        <w:rPr>
+          <w:rFonts w:ascii="Times" w:eastAsia="Times" w:hAnsi="Times"/>
+          <w:b/>
+          <w:bCs/>
+          <w:color w:val="000000"/>
+          <w:sz w:val="20"/>
+          <w:szCs w:val="20"/>
+        </w:rPr>
+        <w:t>drop</w:t>
+      </w:r>
+      <w:proofErr w:type="spellEnd"/>
+      <w:r>
+        <w:rPr>
+          <w:rFonts w:ascii="Times" w:eastAsia="Times" w:hAnsi="Times"/>
+          <w:b/>
+          <w:bCs/>
+          <w:color w:val="000000"/>
+          <w:sz w:val="20"/>
+          <w:szCs w:val="20"/>
+        </w:rPr>
+        <w:t>'.</w:t>
       </w:r>
       <w:r>
         <w:rPr>
@@ -698,16 +810,60 @@
           <w:sz w:val="20"/>
           <w:szCs w:val="20"/>
         </w:rPr>
-        <w:t xml:space="preserve"> 'Sheet1' representaría el panel (dashboard) general de Tableau. Entonces he aquí, en 'Sheet1', donde puede manipular directamente los campos, atributos o columnas de la tabla seleccionada en cuestión. </w:t>
-      </w:r>
-      <w:r>
-        <w:rPr>
-          <w:rFonts w:ascii="Times" w:eastAsia="Times" w:hAnsi="Times"/>
-          <w:color w:val="000000"/>
-          <w:sz w:val="20"/>
-          <w:szCs w:val="20"/>
-        </w:rPr>
-        <w:t>Como se imagina, también se selecciona un campo determinado por medio de la técnica 'drag &amp; drop'.</w:t>
+        <w:t xml:space="preserve"> 'Sheet1' representaría el panel (</w:t>
+      </w:r>
+      <w:proofErr w:type="spellStart"/>
+      <w:r>
+        <w:rPr>
+          <w:rFonts w:ascii="Times" w:eastAsia="Times" w:hAnsi="Times"/>
+          <w:b/>
+          <w:bCs/>
+          <w:color w:val="000000"/>
+          <w:sz w:val="20"/>
+          <w:szCs w:val="20"/>
+        </w:rPr>
+        <w:t>dashboard</w:t>
+      </w:r>
+      <w:proofErr w:type="spellEnd"/>
+      <w:r>
+        <w:rPr>
+          <w:rFonts w:ascii="Times" w:eastAsia="Times" w:hAnsi="Times"/>
+          <w:b/>
+          <w:bCs/>
+          <w:color w:val="000000"/>
+          <w:sz w:val="20"/>
+          <w:szCs w:val="20"/>
+        </w:rPr>
+        <w:t xml:space="preserve">) general de Tableau. Entonces he aquí, en 'Sheet1', donde puede manipular directamente los campos, atributos o columnas de la tabla seleccionada en cuestión. </w:t>
+      </w:r>
+      <w:r>
+        <w:rPr>
+          <w:rFonts w:ascii="Times" w:eastAsia="Times" w:hAnsi="Times"/>
+          <w:color w:val="000000"/>
+          <w:sz w:val="20"/>
+          <w:szCs w:val="20"/>
+        </w:rPr>
+        <w:t xml:space="preserve">Como se imagina, también se selecciona un campo determinado por medio de la técnica 'drag &amp; </w:t>
+      </w:r>
+      <w:proofErr w:type="spellStart"/>
+      <w:r>
+        <w:rPr>
+          <w:rFonts w:ascii="Times" w:eastAsia="Times" w:hAnsi="Times"/>
+          <w:color w:val="000000"/>
+          <w:sz w:val="20"/>
+          <w:szCs w:val="20"/>
+        </w:rPr>
+        <w:t>drop</w:t>
+      </w:r>
+      <w:proofErr w:type="spellEnd"/>
+      <w:r>
+        <w:rPr>
+          <w:rFonts w:ascii="Times" w:eastAsia="Times" w:hAnsi="Times"/>
+          <w:color w:val="000000"/>
+          <w:sz w:val="20"/>
+          <w:szCs w:val="20"/>
+        </w:rPr>
+        <w:t>'.</w:t>
       </w:r>
     </w:p>
     <w:p>
@@ -1350,25 +1506,7 @@
           <w:sz w:val="20"/>
           <w:szCs w:val="20"/>
         </w:rPr>
-        <w:t xml:space="preserve">Así hay un sin </w:t>
-      </w:r>
-      <w:r>
-        <w:rPr>
-          <w:rFonts w:ascii="Times" w:eastAsia="Times" w:hAnsi="Times"/>
-          <w:color w:val="000000"/>
-          <w:sz w:val="20"/>
-          <w:szCs w:val="20"/>
-        </w:rPr>
-        <w:t>número</w:t>
-      </w:r>
-      <w:r>
-        <w:rPr>
-          <w:rFonts w:ascii="Times" w:eastAsia="Times" w:hAnsi="Times"/>
-          <w:color w:val="000000"/>
-          <w:sz w:val="20"/>
-          <w:szCs w:val="20"/>
-        </w:rPr>
-        <w:t xml:space="preserve"> de opciones más para la caja de herramientas </w:t>
+        <w:t xml:space="preserve">Así hay un sin número de opciones más para la caja de herramientas </w:t>
       </w:r>
       <w:r>
         <w:rPr>
@@ -1436,16 +1574,597 @@
           <w:sz w:val="20"/>
           <w:szCs w:val="20"/>
         </w:rPr>
-        <w:t xml:space="preserve">de visualización de datos </w:t>
-      </w:r>
-      <w:r>
-        <w:rPr>
-          <w:rFonts w:ascii="Times" w:eastAsia="Times" w:hAnsi="Times"/>
-          <w:color w:val="000000"/>
-          <w:sz w:val="20"/>
-          <w:szCs w:val="20"/>
-        </w:rPr>
-        <w:t>hoy en día</w:t>
+        <w:t>de visualización de datos hoy en día.</w:t>
+      </w:r>
+    </w:p>
+    <w:p>
+      <w:pPr>
+        <w:rPr>
+          <w:rFonts w:ascii="Times" w:eastAsia="Times" w:hAnsi="Times"/>
+          <w:color w:val="000000"/>
+          <w:sz w:val="20"/>
+          <w:szCs w:val="20"/>
+        </w:rPr>
+      </w:pPr>
+    </w:p>
+    <w:p>
+      <w:pPr>
+        <w:rPr>
+          <w:rFonts w:ascii="Times" w:eastAsia="Times" w:hAnsi="Times"/>
+          <w:color w:val="000000"/>
+          <w:sz w:val="20"/>
+          <w:szCs w:val="20"/>
+        </w:rPr>
+      </w:pPr>
+    </w:p>
+    <w:p>
+      <w:pPr>
+        <w:rPr>
+          <w:rFonts w:ascii="Times" w:eastAsia="Times" w:hAnsi="Times"/>
+          <w:color w:val="000000"/>
+          <w:sz w:val="20"/>
+          <w:szCs w:val="20"/>
+        </w:rPr>
+      </w:pPr>
+    </w:p>
+    <w:p>
+      <w:pPr>
+        <w:rPr>
+          <w:rFonts w:ascii="Times" w:eastAsia="Times" w:hAnsi="Times"/>
+          <w:color w:val="000000"/>
+          <w:sz w:val="20"/>
+          <w:szCs w:val="20"/>
+        </w:rPr>
+      </w:pPr>
+    </w:p>
+    <w:p>
+      <w:pPr>
+        <w:rPr>
+          <w:rFonts w:ascii="Times" w:eastAsia="Times" w:hAnsi="Times"/>
+          <w:color w:val="000000"/>
+          <w:sz w:val="20"/>
+          <w:szCs w:val="20"/>
+        </w:rPr>
+      </w:pPr>
+    </w:p>
+    <w:p>
+      <w:pPr>
+        <w:rPr>
+          <w:rFonts w:ascii="Times" w:eastAsia="Times" w:hAnsi="Times"/>
+          <w:color w:val="000000"/>
+          <w:sz w:val="20"/>
+          <w:szCs w:val="20"/>
+        </w:rPr>
+      </w:pPr>
+    </w:p>
+    <w:p>
+      <w:pPr>
+        <w:rPr>
+          <w:rFonts w:ascii="Times" w:eastAsia="Times" w:hAnsi="Times"/>
+          <w:color w:val="000000"/>
+          <w:sz w:val="20"/>
+          <w:szCs w:val="20"/>
+        </w:rPr>
+      </w:pPr>
+    </w:p>
+    <w:p>
+      <w:pPr>
+        <w:rPr>
+          <w:rFonts w:ascii="Times" w:eastAsia="Times" w:hAnsi="Times"/>
+          <w:color w:val="000000"/>
+          <w:sz w:val="20"/>
+          <w:szCs w:val="20"/>
+        </w:rPr>
+      </w:pPr>
+    </w:p>
+    <w:p>
+      <w:pPr>
+        <w:rPr>
+          <w:rFonts w:ascii="Times" w:eastAsia="Times" w:hAnsi="Times"/>
+          <w:color w:val="000000"/>
+          <w:sz w:val="20"/>
+          <w:szCs w:val="20"/>
+        </w:rPr>
+      </w:pPr>
+    </w:p>
+    <w:p>
+      <w:pPr>
+        <w:rPr>
+          <w:rFonts w:ascii="Times" w:eastAsia="Times" w:hAnsi="Times"/>
+          <w:color w:val="000000"/>
+          <w:sz w:val="20"/>
+          <w:szCs w:val="20"/>
+        </w:rPr>
+      </w:pPr>
+      <w:r>
+        <w:rPr>
+          <w:rFonts w:ascii="Times" w:eastAsia="Times" w:hAnsi="Times"/>
+          <w:b/>
+          <w:bCs/>
+          <w:color w:val="000000"/>
+          <w:sz w:val="20"/>
+          <w:szCs w:val="20"/>
+        </w:rPr>
+        <w:lastRenderedPageBreak/>
+        <w:t>Dato</w:t>
+      </w:r>
+      <w:r>
+        <w:rPr>
+          <w:rFonts w:ascii="Times" w:eastAsia="Times" w:hAnsi="Times"/>
+          <w:b/>
+          <w:bCs/>
+          <w:color w:val="000000"/>
+          <w:sz w:val="20"/>
+          <w:szCs w:val="20"/>
+        </w:rPr>
+        <w:t xml:space="preserve"> - </w:t>
+      </w:r>
+      <w:proofErr w:type="spellStart"/>
+      <w:r>
+        <w:rPr>
+          <w:rFonts w:ascii="Times" w:eastAsia="Times" w:hAnsi="Times"/>
+          <w:b/>
+          <w:bCs/>
+          <w:i/>
+          <w:iCs/>
+          <w:color w:val="000000"/>
+          <w:sz w:val="20"/>
+          <w:szCs w:val="20"/>
+        </w:rPr>
+        <w:t>Join</w:t>
+      </w:r>
+      <w:proofErr w:type="spellEnd"/>
+      <w:r>
+        <w:rPr>
+          <w:rFonts w:ascii="Times" w:eastAsia="Times" w:hAnsi="Times"/>
+          <w:b/>
+          <w:bCs/>
+          <w:color w:val="000000"/>
+          <w:sz w:val="20"/>
+          <w:szCs w:val="20"/>
+        </w:rPr>
+        <w:t xml:space="preserve"> en Tableau</w:t>
+      </w:r>
+      <w:r>
+        <w:rPr>
+          <w:rFonts w:ascii="Times" w:eastAsia="Times" w:hAnsi="Times"/>
+          <w:b/>
+          <w:bCs/>
+          <w:color w:val="000000"/>
+          <w:sz w:val="20"/>
+          <w:szCs w:val="20"/>
+        </w:rPr>
+        <w:t>:</w:t>
+      </w:r>
+      <w:r>
+        <w:rPr>
+          <w:rFonts w:ascii="Times" w:eastAsia="Times" w:hAnsi="Times"/>
+          <w:color w:val="000000"/>
+          <w:sz w:val="20"/>
+          <w:szCs w:val="20"/>
+        </w:rPr>
+        <w:t xml:space="preserve"> Si usted importa cualquier tipo de base de datos</w:t>
+      </w:r>
+      <w:r>
+        <w:rPr>
+          <w:rFonts w:ascii="Times" w:eastAsia="Times" w:hAnsi="Times"/>
+          <w:color w:val="000000"/>
+          <w:sz w:val="20"/>
+          <w:szCs w:val="20"/>
+        </w:rPr>
+        <w:t xml:space="preserve"> en Tableau</w:t>
+      </w:r>
+      <w:r>
+        <w:rPr>
+          <w:rFonts w:ascii="Times" w:eastAsia="Times" w:hAnsi="Times"/>
+          <w:color w:val="000000"/>
+          <w:sz w:val="20"/>
+          <w:szCs w:val="20"/>
+        </w:rPr>
+        <w:t>, al menos estructura</w:t>
+      </w:r>
+      <w:r>
+        <w:rPr>
+          <w:rFonts w:ascii="Times" w:eastAsia="Times" w:hAnsi="Times"/>
+          <w:color w:val="000000"/>
+          <w:sz w:val="20"/>
+          <w:szCs w:val="20"/>
+        </w:rPr>
+        <w:t>da</w:t>
+      </w:r>
+      <w:r>
+        <w:rPr>
+          <w:rFonts w:ascii="Times" w:eastAsia="Times" w:hAnsi="Times"/>
+          <w:color w:val="000000"/>
+          <w:sz w:val="20"/>
+          <w:szCs w:val="20"/>
+        </w:rPr>
+        <w:t xml:space="preserve">; es decir, </w:t>
+      </w:r>
+      <w:r>
+        <w:rPr>
+          <w:rFonts w:ascii="Times" w:eastAsia="Times" w:hAnsi="Times"/>
+          <w:color w:val="000000"/>
+          <w:sz w:val="20"/>
+          <w:szCs w:val="20"/>
+        </w:rPr>
+        <w:t>con sus datos</w:t>
+      </w:r>
+      <w:r>
+        <w:rPr>
+          <w:rFonts w:ascii="Times" w:eastAsia="Times" w:hAnsi="Times"/>
+          <w:color w:val="000000"/>
+          <w:sz w:val="20"/>
+          <w:szCs w:val="20"/>
+        </w:rPr>
+        <w:t xml:space="preserve"> </w:t>
+      </w:r>
+      <w:r>
+        <w:rPr>
+          <w:rFonts w:ascii="Times" w:eastAsia="Times" w:hAnsi="Times"/>
+          <w:color w:val="000000"/>
+          <w:sz w:val="20"/>
+          <w:szCs w:val="20"/>
+        </w:rPr>
+        <w:t xml:space="preserve">organizados entre filas </w:t>
+      </w:r>
+      <w:r>
+        <w:rPr>
+          <w:rFonts w:ascii="Times" w:eastAsia="Times" w:hAnsi="Times"/>
+          <w:color w:val="000000"/>
+          <w:sz w:val="20"/>
+          <w:szCs w:val="20"/>
+        </w:rPr>
+        <w:t xml:space="preserve">y columnas </w:t>
+      </w:r>
+      <w:r>
+        <w:rPr>
+          <w:rFonts w:ascii="Times" w:eastAsia="Times" w:hAnsi="Times"/>
+          <w:color w:val="000000"/>
+          <w:sz w:val="20"/>
+          <w:szCs w:val="20"/>
+        </w:rPr>
+        <w:t xml:space="preserve">y </w:t>
+      </w:r>
+      <w:r>
+        <w:rPr>
+          <w:rFonts w:ascii="Times" w:eastAsia="Times" w:hAnsi="Times"/>
+          <w:color w:val="000000"/>
+          <w:sz w:val="20"/>
+          <w:szCs w:val="20"/>
+        </w:rPr>
+        <w:t xml:space="preserve">de manera </w:t>
+      </w:r>
+      <w:r>
+        <w:rPr>
+          <w:rFonts w:ascii="Times" w:eastAsia="Times" w:hAnsi="Times"/>
+          <w:i/>
+          <w:iCs/>
+          <w:color w:val="000000"/>
+          <w:sz w:val="20"/>
+          <w:szCs w:val="20"/>
+        </w:rPr>
+        <w:t>limpi</w:t>
+      </w:r>
+      <w:r>
+        <w:rPr>
+          <w:rFonts w:ascii="Times" w:eastAsia="Times" w:hAnsi="Times"/>
+          <w:i/>
+          <w:iCs/>
+          <w:color w:val="000000"/>
+          <w:sz w:val="20"/>
+          <w:szCs w:val="20"/>
+        </w:rPr>
+        <w:t>a</w:t>
+      </w:r>
+      <w:r>
+        <w:rPr>
+          <w:rFonts w:ascii="Times" w:eastAsia="Times" w:hAnsi="Times"/>
+          <w:color w:val="000000"/>
+          <w:sz w:val="20"/>
+          <w:szCs w:val="20"/>
+        </w:rPr>
+        <w:t xml:space="preserve">; y, adicionalmente a eso, </w:t>
+      </w:r>
+      <w:r>
+        <w:rPr>
+          <w:rFonts w:ascii="Times" w:eastAsia="Times" w:hAnsi="Times"/>
+          <w:color w:val="000000"/>
+          <w:sz w:val="20"/>
+          <w:szCs w:val="20"/>
+        </w:rPr>
+        <w:t xml:space="preserve">dicha base de datos </w:t>
+      </w:r>
+      <w:r>
+        <w:rPr>
+          <w:rFonts w:ascii="Times" w:eastAsia="Times" w:hAnsi="Times"/>
+          <w:color w:val="000000"/>
+          <w:sz w:val="20"/>
+          <w:szCs w:val="20"/>
+        </w:rPr>
+        <w:t xml:space="preserve">importada </w:t>
+      </w:r>
+      <w:r>
+        <w:rPr>
+          <w:rFonts w:ascii="Times" w:eastAsia="Times" w:hAnsi="Times"/>
+          <w:color w:val="000000"/>
+          <w:sz w:val="20"/>
+          <w:szCs w:val="20"/>
+        </w:rPr>
+        <w:t>cuenta con más de una entidad o tabla</w:t>
+      </w:r>
+      <w:r>
+        <w:rPr>
+          <w:rFonts w:ascii="Times" w:eastAsia="Times" w:hAnsi="Times"/>
+          <w:color w:val="000000"/>
+          <w:sz w:val="20"/>
+          <w:szCs w:val="20"/>
+        </w:rPr>
+        <w:t xml:space="preserve">… se dará cuenta que, al </w:t>
+      </w:r>
+      <w:r>
+        <w:rPr>
+          <w:rFonts w:ascii="Times" w:eastAsia="Times" w:hAnsi="Times"/>
+          <w:color w:val="000000"/>
+          <w:sz w:val="20"/>
+          <w:szCs w:val="20"/>
+        </w:rPr>
+        <w:t xml:space="preserve">más parecido estilo de SQL, usted podrá hacer </w:t>
+      </w:r>
+      <w:r>
+        <w:rPr>
+          <w:rFonts w:ascii="Times" w:eastAsia="Times" w:hAnsi="Times"/>
+          <w:i/>
+          <w:iCs/>
+          <w:color w:val="000000"/>
+          <w:sz w:val="20"/>
+          <w:szCs w:val="20"/>
+        </w:rPr>
+        <w:t xml:space="preserve">Joins </w:t>
+      </w:r>
+      <w:r>
+        <w:rPr>
+          <w:rFonts w:ascii="Times" w:eastAsia="Times" w:hAnsi="Times"/>
+          <w:color w:val="000000"/>
+          <w:sz w:val="20"/>
+          <w:szCs w:val="20"/>
+        </w:rPr>
+        <w:t xml:space="preserve">en Tableau </w:t>
+      </w:r>
+      <w:r>
+        <w:rPr>
+          <w:rFonts w:ascii="Times" w:eastAsia="Times" w:hAnsi="Times"/>
+          <w:color w:val="000000"/>
+          <w:sz w:val="20"/>
+          <w:szCs w:val="20"/>
+        </w:rPr>
+        <w:t xml:space="preserve">también. </w:t>
+      </w:r>
+    </w:p>
+    <w:p>
+      <w:pPr>
+        <w:rPr>
+          <w:rFonts w:ascii="Times" w:eastAsia="Times" w:hAnsi="Times"/>
+          <w:color w:val="000000"/>
+          <w:sz w:val="20"/>
+          <w:szCs w:val="20"/>
+        </w:rPr>
+      </w:pPr>
+      <w:r>
+        <w:rPr>
+          <w:rFonts w:ascii="Times" w:eastAsia="Times" w:hAnsi="Times"/>
+          <w:color w:val="000000"/>
+          <w:sz w:val="20"/>
+          <w:szCs w:val="20"/>
+        </w:rPr>
+        <w:t>Se centra sobre la DB importada de su interés</w:t>
+      </w:r>
+      <w:r>
+        <w:rPr>
+          <w:rFonts w:ascii="Times" w:eastAsia="Times" w:hAnsi="Times"/>
+          <w:color w:val="000000"/>
+          <w:sz w:val="20"/>
+          <w:szCs w:val="20"/>
+        </w:rPr>
+        <w:t>,</w:t>
+      </w:r>
+      <w:r>
+        <w:rPr>
+          <w:rFonts w:ascii="Times" w:eastAsia="Times" w:hAnsi="Times"/>
+          <w:color w:val="000000"/>
+          <w:sz w:val="20"/>
+          <w:szCs w:val="20"/>
+        </w:rPr>
+        <w:t xml:space="preserve"> </w:t>
+      </w:r>
+      <w:r>
+        <w:rPr>
+          <w:rFonts w:ascii="Times" w:eastAsia="Times" w:hAnsi="Times"/>
+          <w:color w:val="000000"/>
+          <w:sz w:val="20"/>
+          <w:szCs w:val="20"/>
+        </w:rPr>
+        <w:t xml:space="preserve">previamente estructurada </w:t>
+      </w:r>
+      <w:r>
+        <w:rPr>
+          <w:rFonts w:ascii="Times" w:eastAsia="Times" w:hAnsi="Times"/>
+          <w:color w:val="000000"/>
+          <w:sz w:val="20"/>
+          <w:szCs w:val="20"/>
+        </w:rPr>
+        <w:t>(es preciso decir</w:t>
+      </w:r>
+      <w:r>
+        <w:rPr>
+          <w:rFonts w:ascii="Times" w:eastAsia="Times" w:hAnsi="Times"/>
+          <w:color w:val="000000"/>
+          <w:sz w:val="20"/>
+          <w:szCs w:val="20"/>
+        </w:rPr>
+        <w:t xml:space="preserve"> ‘de su interés’</w:t>
+      </w:r>
+      <w:r>
+        <w:rPr>
+          <w:rFonts w:ascii="Times" w:eastAsia="Times" w:hAnsi="Times"/>
+          <w:color w:val="000000"/>
+          <w:sz w:val="20"/>
+          <w:szCs w:val="20"/>
+        </w:rPr>
+        <w:t xml:space="preserve"> </w:t>
+      </w:r>
+      <w:r>
+        <w:rPr>
+          <w:rFonts w:ascii="Times" w:eastAsia="Times" w:hAnsi="Times"/>
+          <w:color w:val="000000"/>
+          <w:sz w:val="20"/>
+          <w:szCs w:val="20"/>
+        </w:rPr>
+        <w:t xml:space="preserve">ya que </w:t>
+      </w:r>
+      <w:r>
+        <w:rPr>
+          <w:rFonts w:ascii="Times" w:eastAsia="Times" w:hAnsi="Times"/>
+          <w:color w:val="000000"/>
+          <w:sz w:val="20"/>
+          <w:szCs w:val="20"/>
+        </w:rPr>
+        <w:t xml:space="preserve">se </w:t>
+      </w:r>
+      <w:r>
+        <w:rPr>
+          <w:rFonts w:ascii="Times" w:eastAsia="Times" w:hAnsi="Times"/>
+          <w:color w:val="000000"/>
+          <w:sz w:val="20"/>
+          <w:szCs w:val="20"/>
+        </w:rPr>
+        <w:t>puede</w:t>
+      </w:r>
+      <w:r>
+        <w:rPr>
+          <w:rFonts w:ascii="Times" w:eastAsia="Times" w:hAnsi="Times"/>
+          <w:color w:val="000000"/>
+          <w:sz w:val="20"/>
+          <w:szCs w:val="20"/>
+        </w:rPr>
+        <w:t>n</w:t>
+      </w:r>
+      <w:r>
+        <w:rPr>
+          <w:rFonts w:ascii="Times" w:eastAsia="Times" w:hAnsi="Times"/>
+          <w:color w:val="000000"/>
+          <w:sz w:val="20"/>
+          <w:szCs w:val="20"/>
+        </w:rPr>
+        <w:t xml:space="preserve"> dejar importada</w:t>
+      </w:r>
+      <w:r>
+        <w:rPr>
+          <w:rFonts w:ascii="Times" w:eastAsia="Times" w:hAnsi="Times"/>
+          <w:color w:val="000000"/>
+          <w:sz w:val="20"/>
+          <w:szCs w:val="20"/>
+        </w:rPr>
+        <w:t>s</w:t>
+      </w:r>
+      <w:r>
+        <w:rPr>
+          <w:rFonts w:ascii="Times" w:eastAsia="Times" w:hAnsi="Times"/>
+          <w:color w:val="000000"/>
+          <w:sz w:val="20"/>
+          <w:szCs w:val="20"/>
+        </w:rPr>
+        <w:t xml:space="preserve"> varias al mismo tiempo</w:t>
+      </w:r>
+      <w:r>
+        <w:rPr>
+          <w:rFonts w:ascii="Times" w:eastAsia="Times" w:hAnsi="Times"/>
+          <w:color w:val="000000"/>
+          <w:sz w:val="20"/>
+          <w:szCs w:val="20"/>
+        </w:rPr>
+        <w:t>)</w:t>
+      </w:r>
+      <w:r>
+        <w:rPr>
+          <w:rFonts w:ascii="Times" w:eastAsia="Times" w:hAnsi="Times"/>
+          <w:color w:val="000000"/>
+          <w:sz w:val="20"/>
+          <w:szCs w:val="20"/>
+        </w:rPr>
+        <w:t xml:space="preserve"> </w:t>
+      </w:r>
+      <w:r>
+        <w:rPr>
+          <w:rFonts w:ascii="Times" w:eastAsia="Times" w:hAnsi="Times"/>
+          <w:color w:val="000000"/>
+          <w:sz w:val="20"/>
+          <w:szCs w:val="20"/>
+        </w:rPr>
+        <w:t xml:space="preserve">y hace </w:t>
+      </w:r>
+      <w:r>
+        <w:rPr>
+          <w:rFonts w:ascii="Times" w:eastAsia="Times" w:hAnsi="Times"/>
+          <w:color w:val="000000"/>
+          <w:sz w:val="20"/>
+          <w:szCs w:val="20"/>
+        </w:rPr>
+        <w:t>clic</w:t>
+      </w:r>
+      <w:r>
+        <w:rPr>
+          <w:rFonts w:ascii="Times" w:eastAsia="Times" w:hAnsi="Times"/>
+          <w:color w:val="000000"/>
+          <w:sz w:val="20"/>
+          <w:szCs w:val="20"/>
+        </w:rPr>
+        <w:t xml:space="preserve"> en ella</w:t>
+      </w:r>
+      <w:r>
+        <w:rPr>
+          <w:rFonts w:ascii="Times" w:eastAsia="Times" w:hAnsi="Times"/>
+          <w:color w:val="000000"/>
+          <w:sz w:val="20"/>
+          <w:szCs w:val="20"/>
+        </w:rPr>
+        <w:t>. Desde ella, podrá ver tod</w:t>
+      </w:r>
+      <w:r>
+        <w:rPr>
+          <w:rFonts w:ascii="Times" w:eastAsia="Times" w:hAnsi="Times"/>
+          <w:color w:val="000000"/>
+          <w:sz w:val="20"/>
+          <w:szCs w:val="20"/>
+        </w:rPr>
+        <w:t>as sus entidades o tablas</w:t>
+      </w:r>
+      <w:r>
+        <w:rPr>
+          <w:rFonts w:ascii="Times" w:eastAsia="Times" w:hAnsi="Times"/>
+          <w:color w:val="000000"/>
+          <w:sz w:val="20"/>
+          <w:szCs w:val="20"/>
+        </w:rPr>
+        <w:t xml:space="preserve"> (organizadas un</w:t>
+      </w:r>
+      <w:r>
+        <w:rPr>
+          <w:rFonts w:ascii="Times" w:eastAsia="Times" w:hAnsi="Times"/>
+          <w:color w:val="000000"/>
+          <w:sz w:val="20"/>
+          <w:szCs w:val="20"/>
+        </w:rPr>
+        <w:t>a debajo de otra</w:t>
+      </w:r>
+      <w:r>
+        <w:rPr>
+          <w:rFonts w:ascii="Times" w:eastAsia="Times" w:hAnsi="Times"/>
+          <w:color w:val="000000"/>
+          <w:sz w:val="20"/>
+          <w:szCs w:val="20"/>
+        </w:rPr>
+        <w:t>)</w:t>
       </w:r>
       <w:r>
         <w:rPr>
@@ -1456,39 +2175,1012 @@
         </w:rPr>
         <w:t>.</w:t>
       </w:r>
-    </w:p>
-    <w:p>
-      <w:pPr>
-        <w:rPr>
-          <w:rFonts w:ascii="Times" w:eastAsia="Times" w:hAnsi="Times"/>
-          <w:color w:val="000000"/>
-          <w:sz w:val="20"/>
-          <w:szCs w:val="20"/>
-        </w:rPr>
-      </w:pPr>
-    </w:p>
-    <w:p>
-      <w:pPr>
-        <w:rPr>
-          <w:rFonts w:ascii="Times" w:eastAsia="Times" w:hAnsi="Times"/>
-          <w:color w:val="000000"/>
-          <w:sz w:val="20"/>
-          <w:szCs w:val="20"/>
-        </w:rPr>
-      </w:pPr>
-    </w:p>
-    <w:p>
-      <w:pPr>
-        <w:autoSpaceDE w:val="0"/>
-        <w:autoSpaceDN w:val="0"/>
-        <w:adjustRightInd w:val="0"/>
-        <w:spacing w:after="0" w:line="240" w:lineRule="auto"/>
-        <w:rPr>
-          <w:rFonts w:ascii="Lucida Console" w:hAnsi="Lucida Console" w:cs="Lucida Console"/>
-          <w:sz w:val="18"/>
-          <w:szCs w:val="18"/>
-        </w:rPr>
-      </w:pPr>
+      <w:r>
+        <w:rPr>
+          <w:rFonts w:ascii="Times" w:eastAsia="Times" w:hAnsi="Times"/>
+          <w:color w:val="000000"/>
+          <w:sz w:val="20"/>
+          <w:szCs w:val="20"/>
+        </w:rPr>
+        <w:t xml:space="preserve"> Mire este ejemplo:</w:t>
+      </w:r>
+    </w:p>
+    <w:p>
+      <w:pPr>
+        <w:rPr>
+          <w:rFonts w:ascii="Times" w:eastAsia="Times" w:hAnsi="Times"/>
+          <w:color w:val="000000"/>
+          <w:sz w:val="20"/>
+          <w:szCs w:val="20"/>
+        </w:rPr>
+      </w:pPr>
+    </w:p>
+    <w:p>
+      <w:pPr>
+        <w:rPr>
+          <w:rFonts w:ascii="Times" w:eastAsia="Times" w:hAnsi="Times"/>
+          <w:color w:val="000000"/>
+          <w:sz w:val="20"/>
+          <w:szCs w:val="20"/>
+        </w:rPr>
+      </w:pPr>
+      <w:r>
+        <w:rPr>
+          <w:rFonts w:ascii="Times" w:eastAsia="Times" w:hAnsi="Times"/>
+          <w:noProof/>
+          <w:color w:val="000000"/>
+          <w:sz w:val="20"/>
+          <w:szCs w:val="20"/>
+        </w:rPr>
+        <w:drawing>
+          <wp:inline distT="0" distB="0" distL="0" distR="0" wp14:anchorId="0DF1ADD2" wp14:editId="23BBA196">
+            <wp:extent cx="1995778" cy="2308705"/>
+            <wp:effectExtent l="0" t="0" r="5080" b="0"/>
+            <wp:docPr id="7" name="Imagen 7" descr="Interfaz de usuario gráfica, Texto, Aplicación&#10;&#10;Descripción generada automáticamente"/>
+            <wp:cNvGraphicFramePr>
+              <a:graphicFrameLocks xmlns:a="http://schemas.openxmlformats.org/drawingml/2006/main" noChangeAspect="1"/>
+            </wp:cNvGraphicFramePr>
+            <a:graphic xmlns:a="http://schemas.openxmlformats.org/drawingml/2006/main">
+              <a:graphicData uri="http://schemas.openxmlformats.org/drawingml/2006/picture">
+                <pic:pic xmlns:pic="http://schemas.openxmlformats.org/drawingml/2006/picture">
+                  <pic:nvPicPr>
+                    <pic:cNvPr id="7" name="Imagen 7" descr="Interfaz de usuario gráfica, Texto, Aplicación&#10;&#10;Descripción generada automáticamente"/>
+                    <pic:cNvPicPr/>
+                  </pic:nvPicPr>
+                  <pic:blipFill>
+                    <a:blip r:embed="rId11">
+                      <a:extLst>
+                        <a:ext uri="{28A0092B-C50C-407E-A947-70E740481C1C}">
+                          <a14:useLocalDpi xmlns:a14="http://schemas.microsoft.com/office/drawing/2010/main" val="0"/>
+                        </a:ext>
+                      </a:extLst>
+                    </a:blip>
+                    <a:stretch>
+                      <a:fillRect/>
+                    </a:stretch>
+                  </pic:blipFill>
+                  <pic:spPr>
+                    <a:xfrm>
+                      <a:off x="0" y="0"/>
+                      <a:ext cx="2004988" cy="2319359"/>
+                    </a:xfrm>
+                    <a:prstGeom prst="rect">
+                      <a:avLst/>
+                    </a:prstGeom>
+                  </pic:spPr>
+                </pic:pic>
+              </a:graphicData>
+            </a:graphic>
+          </wp:inline>
+        </w:drawing>
+      </w:r>
+    </w:p>
+    <w:p>
+      <w:pPr>
+        <w:rPr>
+          <w:rFonts w:ascii="Times" w:eastAsia="Times" w:hAnsi="Times"/>
+          <w:color w:val="000000"/>
+          <w:sz w:val="20"/>
+          <w:szCs w:val="20"/>
+        </w:rPr>
+      </w:pPr>
+    </w:p>
+    <w:p>
+      <w:pPr>
+        <w:rPr>
+          <w:rFonts w:ascii="Times" w:eastAsia="Times" w:hAnsi="Times"/>
+          <w:color w:val="000000"/>
+          <w:sz w:val="20"/>
+          <w:szCs w:val="20"/>
+        </w:rPr>
+      </w:pPr>
+      <w:r>
+        <w:rPr>
+          <w:rFonts w:ascii="Times" w:eastAsia="Times" w:hAnsi="Times"/>
+          <w:color w:val="000000"/>
+          <w:sz w:val="20"/>
+          <w:szCs w:val="20"/>
+        </w:rPr>
+        <w:t>Esta es una fuente de datos</w:t>
+      </w:r>
+      <w:r>
+        <w:rPr>
+          <w:rFonts w:ascii="Times" w:eastAsia="Times" w:hAnsi="Times"/>
+          <w:color w:val="000000"/>
+          <w:sz w:val="20"/>
+          <w:szCs w:val="20"/>
+        </w:rPr>
+        <w:t xml:space="preserve"> ‘P1-SuperStoreUS-2015’</w:t>
+      </w:r>
+      <w:r>
+        <w:rPr>
+          <w:rFonts w:ascii="Times" w:eastAsia="Times" w:hAnsi="Times"/>
+          <w:color w:val="000000"/>
+          <w:sz w:val="20"/>
+          <w:szCs w:val="20"/>
+        </w:rPr>
+        <w:t xml:space="preserve"> que está estructura</w:t>
+      </w:r>
+      <w:r>
+        <w:rPr>
+          <w:rFonts w:ascii="Times" w:eastAsia="Times" w:hAnsi="Times"/>
+          <w:color w:val="000000"/>
+          <w:sz w:val="20"/>
+          <w:szCs w:val="20"/>
+        </w:rPr>
+        <w:t>da</w:t>
+      </w:r>
+      <w:r>
+        <w:rPr>
+          <w:rFonts w:ascii="Times" w:eastAsia="Times" w:hAnsi="Times"/>
+          <w:color w:val="000000"/>
+          <w:sz w:val="20"/>
+          <w:szCs w:val="20"/>
+        </w:rPr>
+        <w:t xml:space="preserve">, pues, </w:t>
+      </w:r>
+      <w:r>
+        <w:rPr>
+          <w:rFonts w:ascii="Times" w:eastAsia="Times" w:hAnsi="Times"/>
+          <w:color w:val="000000"/>
+          <w:sz w:val="20"/>
+          <w:szCs w:val="20"/>
+        </w:rPr>
+        <w:t xml:space="preserve">tiene sus datos organizados por filas y columnas. </w:t>
+      </w:r>
+      <w:r>
+        <w:rPr>
+          <w:rFonts w:ascii="Times" w:eastAsia="Times" w:hAnsi="Times"/>
+          <w:color w:val="000000"/>
+          <w:sz w:val="20"/>
+          <w:szCs w:val="20"/>
+        </w:rPr>
+        <w:t xml:space="preserve">Dicho eso, podemos revisar si </w:t>
+      </w:r>
+      <w:r>
+        <w:rPr>
+          <w:rFonts w:ascii="Times" w:eastAsia="Times" w:hAnsi="Times"/>
+          <w:color w:val="000000"/>
+          <w:sz w:val="20"/>
+          <w:szCs w:val="20"/>
+        </w:rPr>
+        <w:t>esta fuente de datos cuenta con más de una entidad o tabla y, en efecto, sí.</w:t>
+      </w:r>
+      <w:r>
+        <w:rPr>
+          <w:rFonts w:ascii="Times" w:eastAsia="Times" w:hAnsi="Times"/>
+          <w:color w:val="000000"/>
+          <w:sz w:val="20"/>
+          <w:szCs w:val="20"/>
+        </w:rPr>
+        <w:t xml:space="preserve"> </w:t>
+      </w:r>
+      <w:r>
+        <w:rPr>
+          <w:rFonts w:ascii="Times" w:eastAsia="Times" w:hAnsi="Times"/>
+          <w:color w:val="000000"/>
+          <w:sz w:val="20"/>
+          <w:szCs w:val="20"/>
+        </w:rPr>
+        <w:t xml:space="preserve">Las entidades o tablas </w:t>
+      </w:r>
+      <w:r>
+        <w:rPr>
+          <w:rFonts w:ascii="Times" w:eastAsia="Times" w:hAnsi="Times"/>
+          <w:color w:val="000000"/>
+          <w:sz w:val="20"/>
+          <w:szCs w:val="20"/>
+        </w:rPr>
+        <w:t>de ‘P1-SuperStoreUS-2015’ son: ‘</w:t>
+      </w:r>
+      <w:r>
+        <w:rPr>
+          <w:rFonts w:ascii="Times" w:eastAsia="Times" w:hAnsi="Times"/>
+          <w:color w:val="000000"/>
+          <w:sz w:val="20"/>
+          <w:szCs w:val="20"/>
+        </w:rPr>
+        <w:t>Orders’</w:t>
+      </w:r>
+      <w:r>
+        <w:rPr>
+          <w:rFonts w:ascii="Times" w:eastAsia="Times" w:hAnsi="Times"/>
+          <w:color w:val="000000"/>
+          <w:sz w:val="20"/>
+          <w:szCs w:val="20"/>
+        </w:rPr>
+        <w:t>, ‘</w:t>
+      </w:r>
+      <w:proofErr w:type="spellStart"/>
+      <w:r>
+        <w:rPr>
+          <w:rFonts w:ascii="Times" w:eastAsia="Times" w:hAnsi="Times"/>
+          <w:color w:val="000000"/>
+          <w:sz w:val="20"/>
+          <w:szCs w:val="20"/>
+        </w:rPr>
+        <w:t>Returns</w:t>
+      </w:r>
+      <w:proofErr w:type="spellEnd"/>
+      <w:r>
+        <w:rPr>
+          <w:rFonts w:ascii="Times" w:eastAsia="Times" w:hAnsi="Times"/>
+          <w:color w:val="000000"/>
+          <w:sz w:val="20"/>
+          <w:szCs w:val="20"/>
+        </w:rPr>
+        <w:t>’ &amp; ‘</w:t>
+      </w:r>
+      <w:proofErr w:type="spellStart"/>
+      <w:r>
+        <w:rPr>
+          <w:rFonts w:ascii="Times" w:eastAsia="Times" w:hAnsi="Times"/>
+          <w:color w:val="000000"/>
+          <w:sz w:val="20"/>
+          <w:szCs w:val="20"/>
+        </w:rPr>
+        <w:t>Users</w:t>
+      </w:r>
+      <w:proofErr w:type="spellEnd"/>
+      <w:r>
+        <w:rPr>
+          <w:rFonts w:ascii="Times" w:eastAsia="Times" w:hAnsi="Times"/>
+          <w:color w:val="000000"/>
+          <w:sz w:val="20"/>
+          <w:szCs w:val="20"/>
+        </w:rPr>
+        <w:t xml:space="preserve">’. </w:t>
+      </w:r>
+    </w:p>
+    <w:p>
+      <w:pPr>
+        <w:rPr>
+          <w:rFonts w:ascii="Times" w:eastAsia="Times" w:hAnsi="Times"/>
+          <w:color w:val="000000"/>
+          <w:sz w:val="20"/>
+          <w:szCs w:val="20"/>
+        </w:rPr>
+      </w:pPr>
+    </w:p>
+    <w:p>
+      <w:pPr>
+        <w:rPr>
+          <w:rFonts w:ascii="Times" w:eastAsia="Times" w:hAnsi="Times"/>
+          <w:b/>
+          <w:bCs/>
+          <w:color w:val="000000"/>
+          <w:sz w:val="20"/>
+          <w:szCs w:val="20"/>
+          <w:u w:val="single"/>
+        </w:rPr>
+      </w:pPr>
+      <w:r>
+        <w:rPr>
+          <w:rFonts w:ascii="Times" w:eastAsia="Times" w:hAnsi="Times"/>
+          <w:b/>
+          <w:bCs/>
+          <w:color w:val="000000"/>
+          <w:sz w:val="20"/>
+          <w:szCs w:val="20"/>
+        </w:rPr>
+        <w:t>¿Qué podría acontecer entonces?</w:t>
+      </w:r>
+      <w:r>
+        <w:rPr>
+          <w:rFonts w:ascii="Times" w:eastAsia="Times" w:hAnsi="Times"/>
+          <w:b/>
+          <w:bCs/>
+          <w:color w:val="000000"/>
+          <w:sz w:val="20"/>
+          <w:szCs w:val="20"/>
+        </w:rPr>
+        <w:t xml:space="preserve"> </w:t>
+      </w:r>
+    </w:p>
+    <w:p>
+      <w:pPr>
+        <w:rPr>
+          <w:rFonts w:ascii="Times" w:eastAsia="Times" w:hAnsi="Times"/>
+          <w:color w:val="000000"/>
+          <w:sz w:val="20"/>
+          <w:szCs w:val="20"/>
+        </w:rPr>
+      </w:pPr>
+      <w:r>
+        <w:rPr>
+          <w:rFonts w:ascii="Times" w:eastAsia="Times" w:hAnsi="Times"/>
+          <w:color w:val="000000"/>
+          <w:sz w:val="20"/>
+          <w:szCs w:val="20"/>
+        </w:rPr>
+        <w:t xml:space="preserve">Con la misma técnica de </w:t>
+      </w:r>
+      <w:r>
+        <w:rPr>
+          <w:rFonts w:ascii="Times" w:eastAsia="Times" w:hAnsi="Times"/>
+          <w:color w:val="000000"/>
+          <w:sz w:val="20"/>
+          <w:szCs w:val="20"/>
+        </w:rPr>
+        <w:t xml:space="preserve">'drag &amp; </w:t>
+      </w:r>
+      <w:proofErr w:type="spellStart"/>
+      <w:r>
+        <w:rPr>
+          <w:rFonts w:ascii="Times" w:eastAsia="Times" w:hAnsi="Times"/>
+          <w:color w:val="000000"/>
+          <w:sz w:val="20"/>
+          <w:szCs w:val="20"/>
+        </w:rPr>
+        <w:t>drop</w:t>
+      </w:r>
+      <w:proofErr w:type="spellEnd"/>
+      <w:r>
+        <w:rPr>
+          <w:rFonts w:ascii="Times" w:eastAsia="Times" w:hAnsi="Times"/>
+          <w:color w:val="000000"/>
+          <w:sz w:val="20"/>
+          <w:szCs w:val="20"/>
+        </w:rPr>
+        <w:t>'</w:t>
+      </w:r>
+      <w:r>
+        <w:rPr>
+          <w:rFonts w:ascii="Times" w:eastAsia="Times" w:hAnsi="Times"/>
+          <w:color w:val="000000"/>
+          <w:sz w:val="20"/>
+          <w:szCs w:val="20"/>
+        </w:rPr>
+        <w:t xml:space="preserve"> podrá unir dos o más de dos tablas </w:t>
+      </w:r>
+      <w:r>
+        <w:rPr>
+          <w:rFonts w:ascii="Times" w:eastAsia="Times" w:hAnsi="Times"/>
+          <w:color w:val="000000"/>
+          <w:sz w:val="20"/>
+          <w:szCs w:val="20"/>
+        </w:rPr>
+        <w:t xml:space="preserve">relacionadas a una misma base de datos </w:t>
+      </w:r>
+      <w:r>
+        <w:rPr>
+          <w:rFonts w:ascii="Times" w:eastAsia="Times" w:hAnsi="Times"/>
+          <w:color w:val="000000"/>
+          <w:sz w:val="20"/>
+          <w:szCs w:val="20"/>
+        </w:rPr>
+        <w:t xml:space="preserve">(ya </w:t>
+      </w:r>
+      <w:r>
+        <w:rPr>
+          <w:rFonts w:ascii="Times" w:eastAsia="Times" w:hAnsi="Times"/>
+          <w:color w:val="000000"/>
+          <w:sz w:val="20"/>
+          <w:szCs w:val="20"/>
+        </w:rPr>
+        <w:t>previamente estructurada</w:t>
+      </w:r>
+      <w:r>
+        <w:rPr>
+          <w:rFonts w:ascii="Times" w:eastAsia="Times" w:hAnsi="Times"/>
+          <w:color w:val="000000"/>
+          <w:sz w:val="20"/>
+          <w:szCs w:val="20"/>
+        </w:rPr>
+        <w:t>)</w:t>
+      </w:r>
+      <w:r>
+        <w:rPr>
+          <w:rFonts w:ascii="Times" w:eastAsia="Times" w:hAnsi="Times"/>
+          <w:color w:val="000000"/>
+          <w:sz w:val="20"/>
+          <w:szCs w:val="20"/>
+        </w:rPr>
+        <w:t xml:space="preserve">. </w:t>
+      </w:r>
+      <w:r>
+        <w:rPr>
+          <w:rFonts w:ascii="Times" w:eastAsia="Times" w:hAnsi="Times"/>
+          <w:color w:val="000000"/>
+          <w:sz w:val="20"/>
+          <w:szCs w:val="20"/>
+        </w:rPr>
+        <w:t xml:space="preserve">Esta unión o </w:t>
+      </w:r>
+      <w:proofErr w:type="spellStart"/>
+      <w:r>
+        <w:rPr>
+          <w:rFonts w:ascii="Times" w:eastAsia="Times" w:hAnsi="Times"/>
+          <w:i/>
+          <w:iCs/>
+          <w:color w:val="000000"/>
+          <w:sz w:val="20"/>
+          <w:szCs w:val="20"/>
+        </w:rPr>
+        <w:t>Join</w:t>
+      </w:r>
+      <w:proofErr w:type="spellEnd"/>
+      <w:r>
+        <w:rPr>
+          <w:rFonts w:ascii="Times" w:eastAsia="Times" w:hAnsi="Times"/>
+          <w:color w:val="000000"/>
+          <w:sz w:val="20"/>
+          <w:szCs w:val="20"/>
+        </w:rPr>
+        <w:t xml:space="preserve"> se vería así: </w:t>
+      </w:r>
+    </w:p>
+    <w:p>
+      <w:pPr>
+        <w:rPr>
+          <w:rFonts w:ascii="Times" w:eastAsia="Times" w:hAnsi="Times"/>
+          <w:color w:val="000000"/>
+          <w:sz w:val="20"/>
+          <w:szCs w:val="20"/>
+          <w:u w:val="single"/>
+        </w:rPr>
+      </w:pPr>
+      <w:r>
+        <w:rPr>
+          <w:rFonts w:ascii="Times" w:eastAsia="Times" w:hAnsi="Times"/>
+          <w:noProof/>
+          <w:color w:val="000000"/>
+          <w:sz w:val="20"/>
+          <w:szCs w:val="20"/>
+          <w:u w:val="single"/>
+        </w:rPr>
+        <w:drawing>
+          <wp:inline distT="0" distB="0" distL="0" distR="0" wp14:anchorId="7FC5E76B" wp14:editId="5BFD2CE0">
+            <wp:extent cx="3999506" cy="917920"/>
+            <wp:effectExtent l="0" t="0" r="1270" b="0"/>
+            <wp:docPr id="8" name="Imagen 8" descr="Gráfico&#10;&#10;Descripción generada automáticamente con confianza media"/>
+            <wp:cNvGraphicFramePr>
+              <a:graphicFrameLocks xmlns:a="http://schemas.openxmlformats.org/drawingml/2006/main" noChangeAspect="1"/>
+            </wp:cNvGraphicFramePr>
+            <a:graphic xmlns:a="http://schemas.openxmlformats.org/drawingml/2006/main">
+              <a:graphicData uri="http://schemas.openxmlformats.org/drawingml/2006/picture">
+                <pic:pic xmlns:pic="http://schemas.openxmlformats.org/drawingml/2006/picture">
+                  <pic:nvPicPr>
+                    <pic:cNvPr id="8" name="Imagen 8" descr="Gráfico&#10;&#10;Descripción generada automáticamente con confianza media"/>
+                    <pic:cNvPicPr/>
+                  </pic:nvPicPr>
+                  <pic:blipFill>
+                    <a:blip r:embed="rId12">
+                      <a:extLst>
+                        <a:ext uri="{28A0092B-C50C-407E-A947-70E740481C1C}">
+                          <a14:useLocalDpi xmlns:a14="http://schemas.microsoft.com/office/drawing/2010/main" val="0"/>
+                        </a:ext>
+                      </a:extLst>
+                    </a:blip>
+                    <a:stretch>
+                      <a:fillRect/>
+                    </a:stretch>
+                  </pic:blipFill>
+                  <pic:spPr>
+                    <a:xfrm>
+                      <a:off x="0" y="0"/>
+                      <a:ext cx="4004898" cy="919157"/>
+                    </a:xfrm>
+                    <a:prstGeom prst="rect">
+                      <a:avLst/>
+                    </a:prstGeom>
+                  </pic:spPr>
+                </pic:pic>
+              </a:graphicData>
+            </a:graphic>
+          </wp:inline>
+        </w:drawing>
+      </w:r>
+    </w:p>
+    <w:p>
+      <w:pPr>
+        <w:rPr>
+          <w:rFonts w:ascii="Times" w:eastAsia="Times" w:hAnsi="Times"/>
+          <w:color w:val="000000"/>
+          <w:sz w:val="20"/>
+          <w:szCs w:val="20"/>
+          <w:u w:val="single"/>
+        </w:rPr>
+      </w:pPr>
+    </w:p>
+    <w:p>
+      <w:pPr>
+        <w:rPr>
+          <w:rFonts w:ascii="Times" w:eastAsia="Times" w:hAnsi="Times"/>
+          <w:color w:val="000000"/>
+          <w:sz w:val="20"/>
+          <w:szCs w:val="20"/>
+        </w:rPr>
+      </w:pPr>
+      <w:r>
+        <w:rPr>
+          <w:rFonts w:ascii="Times" w:eastAsia="Times" w:hAnsi="Times"/>
+          <w:color w:val="000000"/>
+          <w:sz w:val="20"/>
+          <w:szCs w:val="20"/>
+        </w:rPr>
+        <w:t>Manual</w:t>
+      </w:r>
+      <w:r>
+        <w:rPr>
+          <w:rFonts w:ascii="Times" w:eastAsia="Times" w:hAnsi="Times"/>
+          <w:color w:val="000000"/>
+          <w:sz w:val="20"/>
+          <w:szCs w:val="20"/>
+        </w:rPr>
+        <w:t xml:space="preserve"> y fácilmente, por medio de la ayuda de la interfaz gráfica de </w:t>
+      </w:r>
+      <w:r>
+        <w:rPr>
+          <w:rFonts w:ascii="Times" w:eastAsia="Times" w:hAnsi="Times"/>
+          <w:color w:val="000000"/>
+          <w:sz w:val="20"/>
+          <w:szCs w:val="20"/>
+        </w:rPr>
+        <w:t>Tableau</w:t>
+      </w:r>
+      <w:r>
+        <w:rPr>
+          <w:rFonts w:ascii="Times" w:eastAsia="Times" w:hAnsi="Times"/>
+          <w:color w:val="000000"/>
+          <w:sz w:val="20"/>
+          <w:szCs w:val="20"/>
+        </w:rPr>
+        <w:t xml:space="preserve"> y al conectar varias tablas entre sí</w:t>
+      </w:r>
+      <w:r>
+        <w:rPr>
+          <w:rFonts w:ascii="Times" w:eastAsia="Times" w:hAnsi="Times"/>
+          <w:color w:val="000000"/>
+          <w:sz w:val="20"/>
+          <w:szCs w:val="20"/>
+        </w:rPr>
+        <w:t xml:space="preserve">, </w:t>
+      </w:r>
+      <w:r>
+        <w:rPr>
+          <w:rFonts w:ascii="Times" w:eastAsia="Times" w:hAnsi="Times"/>
+          <w:color w:val="000000"/>
+          <w:sz w:val="20"/>
+          <w:szCs w:val="20"/>
+        </w:rPr>
+        <w:t>usted podrá</w:t>
+      </w:r>
+      <w:r>
+        <w:rPr>
+          <w:rFonts w:ascii="Times" w:eastAsia="Times" w:hAnsi="Times"/>
+          <w:color w:val="000000"/>
+          <w:sz w:val="20"/>
+          <w:szCs w:val="20"/>
+        </w:rPr>
+        <w:t xml:space="preserve"> ir más allá y</w:t>
+      </w:r>
+      <w:r>
+        <w:rPr>
+          <w:rFonts w:ascii="Times" w:eastAsia="Times" w:hAnsi="Times"/>
+          <w:color w:val="000000"/>
+          <w:sz w:val="20"/>
+          <w:szCs w:val="20"/>
+        </w:rPr>
+        <w:t xml:space="preserve"> especificar qué </w:t>
+      </w:r>
+      <w:r>
+        <w:rPr>
+          <w:rFonts w:ascii="Times" w:eastAsia="Times" w:hAnsi="Times"/>
+          <w:color w:val="000000"/>
+          <w:sz w:val="20"/>
+          <w:szCs w:val="20"/>
+        </w:rPr>
+        <w:t>campos o columnas</w:t>
+      </w:r>
+      <w:r>
+        <w:rPr>
+          <w:rFonts w:ascii="Times" w:eastAsia="Times" w:hAnsi="Times"/>
+          <w:color w:val="000000"/>
+          <w:sz w:val="20"/>
+          <w:szCs w:val="20"/>
+        </w:rPr>
+        <w:t>, de estas tablas</w:t>
+      </w:r>
+      <w:r>
+        <w:rPr>
+          <w:rFonts w:ascii="Times" w:eastAsia="Times" w:hAnsi="Times"/>
+          <w:color w:val="000000"/>
+          <w:sz w:val="20"/>
+          <w:szCs w:val="20"/>
+        </w:rPr>
+        <w:t xml:space="preserve"> conectadas</w:t>
+      </w:r>
+      <w:r>
+        <w:rPr>
+          <w:rFonts w:ascii="Times" w:eastAsia="Times" w:hAnsi="Times"/>
+          <w:color w:val="000000"/>
+          <w:sz w:val="20"/>
+          <w:szCs w:val="20"/>
+        </w:rPr>
+        <w:t>,</w:t>
+      </w:r>
+      <w:r>
+        <w:rPr>
+          <w:rFonts w:ascii="Times" w:eastAsia="Times" w:hAnsi="Times"/>
+          <w:color w:val="000000"/>
+          <w:sz w:val="20"/>
+          <w:szCs w:val="20"/>
+        </w:rPr>
+        <w:t xml:space="preserve"> están directamente relacionad</w:t>
+      </w:r>
+      <w:r>
+        <w:rPr>
+          <w:rFonts w:ascii="Times" w:eastAsia="Times" w:hAnsi="Times"/>
+          <w:color w:val="000000"/>
+          <w:sz w:val="20"/>
+          <w:szCs w:val="20"/>
+        </w:rPr>
+        <w:t>a</w:t>
+      </w:r>
+      <w:r>
+        <w:rPr>
+          <w:rFonts w:ascii="Times" w:eastAsia="Times" w:hAnsi="Times"/>
+          <w:color w:val="000000"/>
+          <w:sz w:val="20"/>
+          <w:szCs w:val="20"/>
+        </w:rPr>
+        <w:t xml:space="preserve">s </w:t>
+      </w:r>
+      <w:r>
+        <w:rPr>
+          <w:rFonts w:ascii="Times" w:eastAsia="Times" w:hAnsi="Times"/>
+          <w:color w:val="000000"/>
+          <w:sz w:val="20"/>
+          <w:szCs w:val="20"/>
+        </w:rPr>
+        <w:t>entre sí</w:t>
+      </w:r>
+      <w:r>
+        <w:rPr>
+          <w:rFonts w:ascii="Times" w:eastAsia="Times" w:hAnsi="Times"/>
+          <w:color w:val="000000"/>
+          <w:sz w:val="20"/>
+          <w:szCs w:val="20"/>
+        </w:rPr>
+        <w:t xml:space="preserve">; esto sería el equivalente en SQL de </w:t>
+      </w:r>
+      <w:r>
+        <w:rPr>
+          <w:rFonts w:ascii="Times" w:eastAsia="Times" w:hAnsi="Times"/>
+          <w:color w:val="000000"/>
+          <w:sz w:val="20"/>
+          <w:szCs w:val="20"/>
+        </w:rPr>
+        <w:t>una tabla con</w:t>
+      </w:r>
+      <w:r>
+        <w:rPr>
+          <w:rFonts w:ascii="Times" w:eastAsia="Times" w:hAnsi="Times"/>
+          <w:color w:val="000000"/>
+          <w:sz w:val="20"/>
+          <w:szCs w:val="20"/>
+        </w:rPr>
+        <w:t xml:space="preserve"> una columna</w:t>
+      </w:r>
+      <w:r>
+        <w:rPr>
+          <w:rFonts w:ascii="Times" w:eastAsia="Times" w:hAnsi="Times"/>
+          <w:color w:val="000000"/>
+          <w:sz w:val="20"/>
+          <w:szCs w:val="20"/>
+        </w:rPr>
+        <w:t xml:space="preserve"> </w:t>
+      </w:r>
+      <w:proofErr w:type="spellStart"/>
+      <w:r>
+        <w:rPr>
+          <w:rFonts w:ascii="Times" w:eastAsia="Times" w:hAnsi="Times"/>
+          <w:i/>
+          <w:iCs/>
+          <w:color w:val="000000"/>
+          <w:sz w:val="20"/>
+          <w:szCs w:val="20"/>
+        </w:rPr>
+        <w:t>primary</w:t>
+      </w:r>
+      <w:proofErr w:type="spellEnd"/>
+      <w:r>
+        <w:rPr>
+          <w:rFonts w:ascii="Times" w:eastAsia="Times" w:hAnsi="Times"/>
+          <w:i/>
+          <w:iCs/>
+          <w:color w:val="000000"/>
+          <w:sz w:val="20"/>
+          <w:szCs w:val="20"/>
+        </w:rPr>
+        <w:t xml:space="preserve"> </w:t>
+      </w:r>
+      <w:proofErr w:type="spellStart"/>
+      <w:r>
+        <w:rPr>
+          <w:rFonts w:ascii="Times" w:eastAsia="Times" w:hAnsi="Times"/>
+          <w:i/>
+          <w:iCs/>
+          <w:color w:val="000000"/>
+          <w:sz w:val="20"/>
+          <w:szCs w:val="20"/>
+        </w:rPr>
+        <w:t>key</w:t>
+      </w:r>
+      <w:proofErr w:type="spellEnd"/>
+      <w:r>
+        <w:rPr>
+          <w:rFonts w:ascii="Times" w:eastAsia="Times" w:hAnsi="Times"/>
+          <w:i/>
+          <w:iCs/>
+          <w:color w:val="000000"/>
+          <w:sz w:val="20"/>
+          <w:szCs w:val="20"/>
+        </w:rPr>
+        <w:t xml:space="preserve"> </w:t>
+      </w:r>
+      <w:r>
+        <w:rPr>
+          <w:rFonts w:ascii="Times" w:eastAsia="Times" w:hAnsi="Times"/>
+          <w:color w:val="000000"/>
+          <w:sz w:val="20"/>
+          <w:szCs w:val="20"/>
+        </w:rPr>
+        <w:t xml:space="preserve">que ha exportado sus llaves a otra </w:t>
+      </w:r>
+      <w:r>
+        <w:rPr>
+          <w:rFonts w:ascii="Times" w:eastAsia="Times" w:hAnsi="Times"/>
+          <w:color w:val="000000"/>
+          <w:sz w:val="20"/>
+          <w:szCs w:val="20"/>
+        </w:rPr>
+        <w:t xml:space="preserve">columna de otra </w:t>
+      </w:r>
+      <w:r>
+        <w:rPr>
+          <w:rFonts w:ascii="Times" w:eastAsia="Times" w:hAnsi="Times"/>
+          <w:color w:val="000000"/>
+          <w:sz w:val="20"/>
+          <w:szCs w:val="20"/>
+        </w:rPr>
+        <w:t xml:space="preserve">tabla que las recibe como </w:t>
+      </w:r>
+      <w:proofErr w:type="spellStart"/>
+      <w:r>
+        <w:rPr>
+          <w:rFonts w:ascii="Times" w:eastAsia="Times" w:hAnsi="Times"/>
+          <w:i/>
+          <w:iCs/>
+          <w:color w:val="000000"/>
+          <w:sz w:val="20"/>
+          <w:szCs w:val="20"/>
+        </w:rPr>
+        <w:t>foreign</w:t>
+      </w:r>
+      <w:proofErr w:type="spellEnd"/>
+      <w:r>
+        <w:rPr>
+          <w:rFonts w:ascii="Times" w:eastAsia="Times" w:hAnsi="Times"/>
+          <w:i/>
+          <w:iCs/>
+          <w:color w:val="000000"/>
+          <w:sz w:val="20"/>
+          <w:szCs w:val="20"/>
+        </w:rPr>
+        <w:t xml:space="preserve"> </w:t>
+      </w:r>
+      <w:proofErr w:type="spellStart"/>
+      <w:r>
+        <w:rPr>
+          <w:rFonts w:ascii="Times" w:eastAsia="Times" w:hAnsi="Times"/>
+          <w:i/>
+          <w:iCs/>
+          <w:color w:val="000000"/>
+          <w:sz w:val="20"/>
+          <w:szCs w:val="20"/>
+        </w:rPr>
+        <w:t>key</w:t>
+      </w:r>
+      <w:proofErr w:type="spellEnd"/>
+      <w:r>
+        <w:rPr>
+          <w:rFonts w:ascii="Times" w:eastAsia="Times" w:hAnsi="Times"/>
+          <w:color w:val="000000"/>
+          <w:sz w:val="20"/>
+          <w:szCs w:val="20"/>
+        </w:rPr>
+        <w:t>; es decir, la condición de posibilidad del cruce entre ambas tablas</w:t>
+      </w:r>
+      <w:r>
+        <w:rPr>
+          <w:rFonts w:ascii="Times" w:eastAsia="Times" w:hAnsi="Times"/>
+          <w:color w:val="000000"/>
+          <w:sz w:val="20"/>
+          <w:szCs w:val="20"/>
+        </w:rPr>
+        <w:t>: sus llaves</w:t>
+      </w:r>
+      <w:r>
+        <w:rPr>
+          <w:rFonts w:ascii="Times" w:eastAsia="Times" w:hAnsi="Times"/>
+          <w:color w:val="000000"/>
+          <w:sz w:val="20"/>
+          <w:szCs w:val="20"/>
+        </w:rPr>
+        <w:t>.</w:t>
+      </w:r>
+    </w:p>
+    <w:p>
+      <w:pPr>
+        <w:rPr>
+          <w:rFonts w:ascii="Times" w:eastAsia="Times" w:hAnsi="Times"/>
+          <w:color w:val="000000"/>
+          <w:sz w:val="20"/>
+          <w:szCs w:val="20"/>
+          <w:u w:val="single"/>
+        </w:rPr>
+      </w:pPr>
+    </w:p>
+    <w:p>
+      <w:pPr>
+        <w:rPr>
+          <w:rFonts w:ascii="Times" w:eastAsia="Times" w:hAnsi="Times"/>
+          <w:color w:val="000000"/>
+          <w:sz w:val="20"/>
+          <w:szCs w:val="20"/>
+          <w:u w:val="single"/>
+        </w:rPr>
+      </w:pPr>
+    </w:p>
+    <w:p>
+      <w:pPr>
+        <w:rPr>
+          <w:rFonts w:ascii="Times" w:eastAsia="Times" w:hAnsi="Times"/>
+          <w:color w:val="000000"/>
+          <w:sz w:val="20"/>
+          <w:szCs w:val="20"/>
+        </w:rPr>
+      </w:pPr>
+      <w:r>
+        <w:rPr>
+          <w:rFonts w:ascii="Times" w:eastAsia="Times" w:hAnsi="Times"/>
+          <w:b/>
+          <w:bCs/>
+          <w:color w:val="000000"/>
+          <w:sz w:val="20"/>
+          <w:szCs w:val="20"/>
+        </w:rPr>
+        <w:t>Recuerde</w:t>
+      </w:r>
+      <w:r>
+        <w:rPr>
+          <w:rFonts w:ascii="Times" w:eastAsia="Times" w:hAnsi="Times"/>
+          <w:color w:val="000000"/>
+          <w:sz w:val="20"/>
+          <w:szCs w:val="20"/>
+        </w:rPr>
+        <w:t xml:space="preserve">: </w:t>
+      </w:r>
+      <w:proofErr w:type="spellStart"/>
+      <w:r>
+        <w:rPr>
+          <w:rFonts w:ascii="Times" w:eastAsia="Times" w:hAnsi="Times"/>
+          <w:i/>
+          <w:iCs/>
+          <w:color w:val="000000"/>
+          <w:sz w:val="20"/>
+          <w:szCs w:val="20"/>
+        </w:rPr>
+        <w:t>From</w:t>
+      </w:r>
+      <w:proofErr w:type="spellEnd"/>
+      <w:r>
+        <w:rPr>
+          <w:rFonts w:ascii="Times" w:eastAsia="Times" w:hAnsi="Times"/>
+          <w:i/>
+          <w:iCs/>
+          <w:color w:val="000000"/>
+          <w:sz w:val="20"/>
+          <w:szCs w:val="20"/>
+        </w:rPr>
+        <w:t xml:space="preserve"> + </w:t>
+      </w:r>
+      <w:proofErr w:type="spellStart"/>
+      <w:r>
+        <w:rPr>
+          <w:rFonts w:ascii="Times" w:eastAsia="Times" w:hAnsi="Times"/>
+          <w:i/>
+          <w:iCs/>
+          <w:color w:val="000000"/>
+          <w:sz w:val="20"/>
+          <w:szCs w:val="20"/>
+        </w:rPr>
+        <w:t>Join</w:t>
+      </w:r>
+      <w:proofErr w:type="spellEnd"/>
+      <w:r>
+        <w:rPr>
+          <w:rFonts w:ascii="Times" w:eastAsia="Times" w:hAnsi="Times"/>
+          <w:color w:val="000000"/>
+          <w:sz w:val="20"/>
+          <w:szCs w:val="20"/>
+        </w:rPr>
+        <w:t xml:space="preserve"> es el primer puntapié para darle fundamento práctico a la teoría que esconde el</w:t>
+      </w:r>
+      <w:r>
+        <w:rPr>
+          <w:rFonts w:ascii="Times" w:eastAsia="Times" w:hAnsi="Times"/>
+          <w:color w:val="000000"/>
+          <w:sz w:val="20"/>
+          <w:szCs w:val="20"/>
+        </w:rPr>
+        <w:t xml:space="preserve"> </w:t>
+      </w:r>
+      <w:r>
+        <w:rPr>
+          <w:rFonts w:ascii="Times" w:eastAsia="Times" w:hAnsi="Times"/>
+          <w:color w:val="000000"/>
+          <w:sz w:val="20"/>
+          <w:szCs w:val="20"/>
+        </w:rPr>
+        <w:t xml:space="preserve">concepto </w:t>
+      </w:r>
+      <w:r>
+        <w:rPr>
+          <w:rFonts w:ascii="Times" w:eastAsia="Times" w:hAnsi="Times"/>
+          <w:color w:val="000000"/>
+          <w:sz w:val="20"/>
+          <w:szCs w:val="20"/>
+        </w:rPr>
+        <w:t>de ‘</w:t>
+      </w:r>
+      <w:r>
+        <w:rPr>
+          <w:rFonts w:ascii="Times" w:eastAsia="Times" w:hAnsi="Times"/>
+          <w:color w:val="000000"/>
+          <w:sz w:val="20"/>
+          <w:szCs w:val="20"/>
+        </w:rPr>
+        <w:t>Bases de datos relacionales</w:t>
+      </w:r>
+      <w:r>
+        <w:rPr>
+          <w:rFonts w:ascii="Times" w:eastAsia="Times" w:hAnsi="Times"/>
+          <w:color w:val="000000"/>
+          <w:sz w:val="20"/>
+          <w:szCs w:val="20"/>
+        </w:rPr>
+        <w:t>’</w:t>
+      </w:r>
+      <w:r>
+        <w:rPr>
+          <w:rFonts w:ascii="Times" w:eastAsia="Times" w:hAnsi="Times"/>
+          <w:color w:val="000000"/>
+          <w:sz w:val="20"/>
+          <w:szCs w:val="20"/>
+        </w:rPr>
+        <w:t>; lo que trata sobre, justamente, las relaciones.</w:t>
+      </w:r>
+      <w:r>
+        <w:rPr>
+          <w:rFonts w:ascii="Times" w:eastAsia="Times" w:hAnsi="Times"/>
+          <w:color w:val="000000"/>
+          <w:sz w:val="20"/>
+          <w:szCs w:val="20"/>
+        </w:rPr>
+        <w:t xml:space="preserve"> </w:t>
+      </w:r>
+      <w:r>
+        <w:rPr>
+          <w:rFonts w:ascii="Times" w:eastAsia="Times" w:hAnsi="Times"/>
+          <w:color w:val="000000"/>
+          <w:sz w:val="20"/>
+          <w:szCs w:val="20"/>
+        </w:rPr>
+        <w:t>Relacionar entidades entre sí para extraer información, no datos, para darle un sentido práctico y contextualizado al mundo real a tanta codificación, convertir el código y los datos en información útil y diciente.</w:t>
+      </w:r>
     </w:p>
     <w:p>
       <w:pPr>
@@ -1915,6 +3607,7 @@
   <w:style w:type="character" w:default="1" w:styleId="Fuentedeprrafopredeter">
     <w:name w:val="Default Paragraph Font"/>
     <w:uiPriority w:val="1"/>
+    <w:semiHidden/>
     <w:unhideWhenUsed/>
   </w:style>
   <w:style w:type="table" w:default="1" w:styleId="Tablanormal">
